--- a/labs/lab07/report/Клименко_отчет.docx
+++ b/labs/lab07/report/Клименко_отчет.docx
@@ -221,7 +221,7 @@
         <w:pStyle w:val="FirstParagraph"/>
       </w:pPr>
       <w:r>
-        <w:t xml:space="preserve">ля реализации ветвлений в ассемблере используются так называемые команды передачи</w:t>
+        <w:t xml:space="preserve">Для реализации ветвлений в ассемблере используются так называемые команды передачи</w:t>
       </w:r>
       <w:r>
         <w:t xml:space="preserve"> </w:t>
@@ -377,7 +377,7 @@
         <w:t xml:space="preserve">¿fig:002?</w:t>
       </w:r>
       <w:r>
-        <w:t xml:space="preserve">)</w:t>
+        <w:t xml:space="preserve">).</w:t>
       </w:r>
       <w:r>
         <w:t xml:space="preserve"> </w:t>
@@ -443,7 +443,7 @@
         <w:t xml:space="preserve">¿fig:003?</w:t>
       </w:r>
       <w:r>
-        <w:t xml:space="preserve">)</w:t>
+        <w:t xml:space="preserve">).</w:t>
       </w:r>
       <w:r>
         <w:t xml:space="preserve"> </w:t>
@@ -509,7 +509,7 @@
         <w:t xml:space="preserve">¿fig:004?</w:t>
       </w:r>
       <w:r>
-        <w:t xml:space="preserve">)</w:t>
+        <w:t xml:space="preserve">).</w:t>
       </w:r>
       <w:r>
         <w:t xml:space="preserve"> </w:t>
@@ -575,525 +575,11 @@
         <w:t xml:space="preserve">¿fig:005?</w:t>
       </w:r>
       <w:r>
-        <w:t xml:space="preserve">)</w:t>
-      </w:r>
-    </w:p>
-    <w:p>
-      <w:pPr>
-        <w:pStyle w:val="SourceCode"/>
-      </w:pPr>
-      <w:r>
-        <w:rPr>
-          <w:rStyle w:val="OtherTok"/>
-        </w:rPr>
-        <w:t xml:space="preserve">%include</w:t>
-      </w:r>
-      <w:r>
-        <w:rPr>
-          <w:rStyle w:val="NormalTok"/>
-        </w:rPr>
-        <w:t xml:space="preserve"> 'in_out</w:t>
-      </w:r>
-      <w:r>
-        <w:rPr>
-          <w:rStyle w:val="OperatorTok"/>
-        </w:rPr>
-        <w:t xml:space="preserve">.</w:t>
-      </w:r>
-      <w:r>
-        <w:rPr>
-          <w:rStyle w:val="NormalTok"/>
-        </w:rPr>
-        <w:t xml:space="preserve">asm</w:t>
-      </w:r>
-      <w:r>
-        <w:rPr>
-          <w:rStyle w:val="StringTok"/>
-        </w:rPr>
-        <w:t xml:space="preserve">'</w:t>
-      </w:r>
-      <w:r>
-        <w:br/>
-      </w:r>
-      <w:r>
-        <w:br/>
-      </w:r>
-      <w:r>
-        <w:rPr>
-          <w:rStyle w:val="KeywordTok"/>
-        </w:rPr>
-        <w:t xml:space="preserve">SECTION</w:t>
-      </w:r>
-      <w:r>
-        <w:rPr>
-          <w:rStyle w:val="NormalTok"/>
-        </w:rPr>
-        <w:t xml:space="preserve"> </w:t>
-      </w:r>
-      <w:r>
-        <w:rPr>
-          <w:rStyle w:val="FunctionTok"/>
-        </w:rPr>
-        <w:t xml:space="preserve">.data</w:t>
-      </w:r>
-      <w:r>
-        <w:br/>
-      </w:r>
-      <w:r>
-        <w:rPr>
-          <w:rStyle w:val="FunctionTok"/>
-        </w:rPr>
-        <w:t xml:space="preserve">msg1:</w:t>
-      </w:r>
-      <w:r>
-        <w:rPr>
-          <w:rStyle w:val="NormalTok"/>
-        </w:rPr>
-        <w:t xml:space="preserve"> </w:t>
-      </w:r>
-      <w:r>
-        <w:rPr>
-          <w:rStyle w:val="DataTypeTok"/>
-        </w:rPr>
-        <w:t xml:space="preserve">DB</w:t>
-      </w:r>
-      <w:r>
-        <w:rPr>
-          <w:rStyle w:val="NormalTok"/>
-        </w:rPr>
-        <w:t xml:space="preserve"> </w:t>
-      </w:r>
-      <w:r>
-        <w:rPr>
-          <w:rStyle w:val="StringTok"/>
-        </w:rPr>
-        <w:t xml:space="preserve">'Сообщение № 1'</w:t>
-      </w:r>
-      <w:r>
-        <w:rPr>
-          <w:rStyle w:val="OperatorTok"/>
-        </w:rPr>
-        <w:t xml:space="preserve">,</w:t>
-      </w:r>
-      <w:r>
-        <w:rPr>
-          <w:rStyle w:val="DecValTok"/>
-        </w:rPr>
-        <w:t xml:space="preserve">0</w:t>
-      </w:r>
-      <w:r>
-        <w:br/>
-      </w:r>
-      <w:r>
-        <w:rPr>
-          <w:rStyle w:val="FunctionTok"/>
-        </w:rPr>
-        <w:t xml:space="preserve">msg2:</w:t>
-      </w:r>
-      <w:r>
-        <w:rPr>
-          <w:rStyle w:val="NormalTok"/>
-        </w:rPr>
-        <w:t xml:space="preserve"> </w:t>
-      </w:r>
-      <w:r>
-        <w:rPr>
-          <w:rStyle w:val="DataTypeTok"/>
-        </w:rPr>
-        <w:t xml:space="preserve">DB</w:t>
-      </w:r>
-      <w:r>
-        <w:rPr>
-          <w:rStyle w:val="NormalTok"/>
-        </w:rPr>
-        <w:t xml:space="preserve"> </w:t>
-      </w:r>
-      <w:r>
-        <w:rPr>
-          <w:rStyle w:val="StringTok"/>
-        </w:rPr>
-        <w:t xml:space="preserve">'Сообщение № 2'</w:t>
-      </w:r>
-      <w:r>
-        <w:rPr>
-          <w:rStyle w:val="OperatorTok"/>
-        </w:rPr>
-        <w:t xml:space="preserve">,</w:t>
-      </w:r>
-      <w:r>
-        <w:rPr>
-          <w:rStyle w:val="DecValTok"/>
-        </w:rPr>
-        <w:t xml:space="preserve">0</w:t>
-      </w:r>
-      <w:r>
-        <w:br/>
-      </w:r>
-      <w:r>
-        <w:rPr>
-          <w:rStyle w:val="FunctionTok"/>
-        </w:rPr>
-        <w:t xml:space="preserve">msg3:</w:t>
-      </w:r>
-      <w:r>
-        <w:rPr>
-          <w:rStyle w:val="NormalTok"/>
-        </w:rPr>
-        <w:t xml:space="preserve"> </w:t>
-      </w:r>
-      <w:r>
-        <w:rPr>
-          <w:rStyle w:val="DataTypeTok"/>
-        </w:rPr>
-        <w:t xml:space="preserve">DB</w:t>
-      </w:r>
-      <w:r>
-        <w:rPr>
-          <w:rStyle w:val="NormalTok"/>
-        </w:rPr>
-        <w:t xml:space="preserve"> </w:t>
-      </w:r>
-      <w:r>
-        <w:rPr>
-          <w:rStyle w:val="StringTok"/>
-        </w:rPr>
-        <w:t xml:space="preserve">'Сообщение № 3'</w:t>
-      </w:r>
-      <w:r>
-        <w:rPr>
-          <w:rStyle w:val="OperatorTok"/>
-        </w:rPr>
-        <w:t xml:space="preserve">,</w:t>
-      </w:r>
-      <w:r>
-        <w:rPr>
-          <w:rStyle w:val="DecValTok"/>
-        </w:rPr>
-        <w:t xml:space="preserve">0</w:t>
-      </w:r>
-      <w:r>
-        <w:br/>
-      </w:r>
-      <w:r>
-        <w:br/>
-      </w:r>
-      <w:r>
-        <w:rPr>
-          <w:rStyle w:val="KeywordTok"/>
-        </w:rPr>
-        <w:t xml:space="preserve">SECTION</w:t>
-      </w:r>
-      <w:r>
-        <w:rPr>
-          <w:rStyle w:val="NormalTok"/>
-        </w:rPr>
-        <w:t xml:space="preserve"> </w:t>
-      </w:r>
-      <w:r>
-        <w:rPr>
-          <w:rStyle w:val="FunctionTok"/>
-        </w:rPr>
-        <w:t xml:space="preserve">.text</w:t>
-      </w:r>
-      <w:r>
-        <w:br/>
-      </w:r>
-      <w:r>
-        <w:rPr>
-          <w:rStyle w:val="KeywordTok"/>
-        </w:rPr>
-        <w:t xml:space="preserve">GLOBAL</w:t>
-      </w:r>
-      <w:r>
-        <w:rPr>
-          <w:rStyle w:val="NormalTok"/>
-        </w:rPr>
-        <w:t xml:space="preserve"> _start</w:t>
-      </w:r>
-      <w:r>
-        <w:br/>
-      </w:r>
-      <w:r>
-        <w:rPr>
-          <w:rStyle w:val="FunctionTok"/>
-        </w:rPr>
-        <w:t xml:space="preserve">_start:</w:t>
-      </w:r>
-      <w:r>
-        <w:br/>
-      </w:r>
-      <w:r>
-        <w:br/>
-      </w:r>
-      <w:r>
-        <w:rPr>
-          <w:rStyle w:val="ControlFlowTok"/>
-        </w:rPr>
-        <w:t xml:space="preserve">jmp</w:t>
-      </w:r>
-      <w:r>
-        <w:rPr>
-          <w:rStyle w:val="NormalTok"/>
-        </w:rPr>
-        <w:t xml:space="preserve"> _label3</w:t>
-      </w:r>
-      <w:r>
-        <w:br/>
-      </w:r>
-      <w:r>
-        <w:br/>
-      </w:r>
-      <w:r>
-        <w:rPr>
-          <w:rStyle w:val="FunctionTok"/>
-        </w:rPr>
-        <w:t xml:space="preserve">_label1:</w:t>
-      </w:r>
-      <w:r>
-        <w:br/>
-      </w:r>
-      <w:r>
-        <w:rPr>
-          <w:rStyle w:val="KeywordTok"/>
-        </w:rPr>
-        <w:t xml:space="preserve">mov</w:t>
-      </w:r>
-      <w:r>
-        <w:rPr>
-          <w:rStyle w:val="NormalTok"/>
-        </w:rPr>
-        <w:t xml:space="preserve"> </w:t>
-      </w:r>
-      <w:r>
-        <w:rPr>
-          <w:rStyle w:val="KeywordTok"/>
-        </w:rPr>
-        <w:t xml:space="preserve">eax</w:t>
-      </w:r>
-      <w:r>
-        <w:rPr>
-          <w:rStyle w:val="OperatorTok"/>
-        </w:rPr>
-        <w:t xml:space="preserve">,</w:t>
-      </w:r>
-      <w:r>
-        <w:rPr>
-          <w:rStyle w:val="NormalTok"/>
-        </w:rPr>
-        <w:t xml:space="preserve"> msg1</w:t>
-      </w:r>
-      <w:r>
-        <w:br/>
-      </w:r>
-      <w:r>
-        <w:rPr>
-          <w:rStyle w:val="ControlFlowTok"/>
-        </w:rPr>
-        <w:t xml:space="preserve">call</w:t>
-      </w:r>
-      <w:r>
-        <w:rPr>
-          <w:rStyle w:val="NormalTok"/>
-        </w:rPr>
-        <w:t xml:space="preserve"> sprintLF</w:t>
-      </w:r>
-      <w:r>
-        <w:br/>
-      </w:r>
-      <w:r>
-        <w:rPr>
-          <w:rStyle w:val="ControlFlowTok"/>
-        </w:rPr>
-        <w:t xml:space="preserve">jmp</w:t>
-      </w:r>
-      <w:r>
-        <w:rPr>
-          <w:rStyle w:val="NormalTok"/>
-        </w:rPr>
-        <w:t xml:space="preserve"> _end</w:t>
-      </w:r>
-      <w:r>
-        <w:br/>
-      </w:r>
-      <w:r>
-        <w:br/>
-      </w:r>
-      <w:r>
-        <w:rPr>
-          <w:rStyle w:val="FunctionTok"/>
-        </w:rPr>
-        <w:t xml:space="preserve">_label2:</w:t>
-      </w:r>
-      <w:r>
-        <w:br/>
-      </w:r>
-      <w:r>
-        <w:rPr>
-          <w:rStyle w:val="KeywordTok"/>
-        </w:rPr>
-        <w:t xml:space="preserve">mov</w:t>
-      </w:r>
-      <w:r>
-        <w:rPr>
-          <w:rStyle w:val="NormalTok"/>
-        </w:rPr>
-        <w:t xml:space="preserve"> </w:t>
-      </w:r>
-      <w:r>
-        <w:rPr>
-          <w:rStyle w:val="KeywordTok"/>
-        </w:rPr>
-        <w:t xml:space="preserve">eax</w:t>
-      </w:r>
-      <w:r>
-        <w:rPr>
-          <w:rStyle w:val="OperatorTok"/>
-        </w:rPr>
-        <w:t xml:space="preserve">,</w:t>
-      </w:r>
-      <w:r>
-        <w:rPr>
-          <w:rStyle w:val="NormalTok"/>
-        </w:rPr>
-        <w:t xml:space="preserve"> msg2</w:t>
-      </w:r>
-      <w:r>
-        <w:br/>
-      </w:r>
-      <w:r>
-        <w:rPr>
-          <w:rStyle w:val="ControlFlowTok"/>
-        </w:rPr>
-        <w:t xml:space="preserve">call</w:t>
-      </w:r>
-      <w:r>
-        <w:rPr>
-          <w:rStyle w:val="NormalTok"/>
-        </w:rPr>
-        <w:t xml:space="preserve"> sprintLF</w:t>
-      </w:r>
-      <w:r>
-        <w:br/>
-      </w:r>
-      <w:r>
-        <w:rPr>
-          <w:rStyle w:val="ControlFlowTok"/>
-        </w:rPr>
-        <w:t xml:space="preserve">jmp</w:t>
-      </w:r>
-      <w:r>
-        <w:rPr>
-          <w:rStyle w:val="NormalTok"/>
-        </w:rPr>
-        <w:t xml:space="preserve"> _label1</w:t>
-      </w:r>
-      <w:r>
-        <w:br/>
-      </w:r>
-      <w:r>
-        <w:br/>
-      </w:r>
-      <w:r>
-        <w:rPr>
-          <w:rStyle w:val="FunctionTok"/>
-        </w:rPr>
-        <w:t xml:space="preserve">_label3:</w:t>
-      </w:r>
-      <w:r>
-        <w:br/>
-      </w:r>
-      <w:r>
-        <w:rPr>
-          <w:rStyle w:val="KeywordTok"/>
-        </w:rPr>
-        <w:t xml:space="preserve">mov</w:t>
-      </w:r>
-      <w:r>
-        <w:rPr>
-          <w:rStyle w:val="NormalTok"/>
-        </w:rPr>
-        <w:t xml:space="preserve"> </w:t>
-      </w:r>
-      <w:r>
-        <w:rPr>
-          <w:rStyle w:val="KeywordTok"/>
-        </w:rPr>
-        <w:t xml:space="preserve">eax</w:t>
-      </w:r>
-      <w:r>
-        <w:rPr>
-          <w:rStyle w:val="OperatorTok"/>
-        </w:rPr>
-        <w:t xml:space="preserve">,</w:t>
-      </w:r>
-      <w:r>
-        <w:rPr>
-          <w:rStyle w:val="NormalTok"/>
-        </w:rPr>
-        <w:t xml:space="preserve"> msg3</w:t>
-      </w:r>
-      <w:r>
-        <w:br/>
-      </w:r>
-      <w:r>
-        <w:rPr>
-          <w:rStyle w:val="ControlFlowTok"/>
-        </w:rPr>
-        <w:t xml:space="preserve">call</w:t>
-      </w:r>
-      <w:r>
-        <w:rPr>
-          <w:rStyle w:val="NormalTok"/>
-        </w:rPr>
-        <w:t xml:space="preserve"> sprintLF</w:t>
-      </w:r>
-      <w:r>
-        <w:br/>
-      </w:r>
-      <w:r>
-        <w:rPr>
-          <w:rStyle w:val="ControlFlowTok"/>
-        </w:rPr>
-        <w:t xml:space="preserve">jmp</w:t>
-      </w:r>
-      <w:r>
-        <w:rPr>
-          <w:rStyle w:val="NormalTok"/>
-        </w:rPr>
-        <w:t xml:space="preserve"> _label2</w:t>
-      </w:r>
-      <w:r>
-        <w:br/>
-      </w:r>
-      <w:r>
-        <w:br/>
-      </w:r>
-      <w:r>
-        <w:rPr>
-          <w:rStyle w:val="FunctionTok"/>
-        </w:rPr>
-        <w:t xml:space="preserve">_end:</w:t>
-      </w:r>
-      <w:r>
-        <w:br/>
-      </w:r>
-      <w:r>
-        <w:rPr>
-          <w:rStyle w:val="ControlFlowTok"/>
-        </w:rPr>
-        <w:t xml:space="preserve">call</w:t>
-      </w:r>
-      <w:r>
-        <w:rPr>
-          <w:rStyle w:val="NormalTok"/>
-        </w:rPr>
-        <w:t xml:space="preserve"> quit</w:t>
-      </w:r>
-    </w:p>
-    <w:p>
-      <w:pPr>
-        <w:pStyle w:val="FirstParagraph"/>
-      </w:pPr>
+        <w:t xml:space="preserve">).</w:t>
+      </w:r>
+      <w:r>
+        <w:t xml:space="preserve"> </w:t>
+      </w:r>
       <w:bookmarkStart w:id="42" w:name="fig:005"/>
       <w:r>
         <w:drawing>
@@ -1138,9 +624,523 @@
         </w:drawing>
       </w:r>
       <w:bookmarkEnd w:id="42"/>
-      <w:r>
-        <w:t xml:space="preserve"> </w:t>
-      </w:r>
+    </w:p>
+    <w:p>
+      <w:pPr>
+        <w:pStyle w:val="SourceCode"/>
+      </w:pPr>
+      <w:r>
+        <w:rPr>
+          <w:rStyle w:val="OtherTok"/>
+        </w:rPr>
+        <w:t xml:space="preserve">%include</w:t>
+      </w:r>
+      <w:r>
+        <w:rPr>
+          <w:rStyle w:val="NormalTok"/>
+        </w:rPr>
+        <w:t xml:space="preserve"> 'in_out</w:t>
+      </w:r>
+      <w:r>
+        <w:rPr>
+          <w:rStyle w:val="OperatorTok"/>
+        </w:rPr>
+        <w:t xml:space="preserve">.</w:t>
+      </w:r>
+      <w:r>
+        <w:rPr>
+          <w:rStyle w:val="NormalTok"/>
+        </w:rPr>
+        <w:t xml:space="preserve">asm</w:t>
+      </w:r>
+      <w:r>
+        <w:rPr>
+          <w:rStyle w:val="StringTok"/>
+        </w:rPr>
+        <w:t xml:space="preserve">'</w:t>
+      </w:r>
+      <w:r>
+        <w:br/>
+      </w:r>
+      <w:r>
+        <w:br/>
+      </w:r>
+      <w:r>
+        <w:rPr>
+          <w:rStyle w:val="KeywordTok"/>
+        </w:rPr>
+        <w:t xml:space="preserve">SECTION</w:t>
+      </w:r>
+      <w:r>
+        <w:rPr>
+          <w:rStyle w:val="NormalTok"/>
+        </w:rPr>
+        <w:t xml:space="preserve"> </w:t>
+      </w:r>
+      <w:r>
+        <w:rPr>
+          <w:rStyle w:val="FunctionTok"/>
+        </w:rPr>
+        <w:t xml:space="preserve">.data</w:t>
+      </w:r>
+      <w:r>
+        <w:br/>
+      </w:r>
+      <w:r>
+        <w:rPr>
+          <w:rStyle w:val="FunctionTok"/>
+        </w:rPr>
+        <w:t xml:space="preserve">msg1:</w:t>
+      </w:r>
+      <w:r>
+        <w:rPr>
+          <w:rStyle w:val="NormalTok"/>
+        </w:rPr>
+        <w:t xml:space="preserve"> </w:t>
+      </w:r>
+      <w:r>
+        <w:rPr>
+          <w:rStyle w:val="DataTypeTok"/>
+        </w:rPr>
+        <w:t xml:space="preserve">DB</w:t>
+      </w:r>
+      <w:r>
+        <w:rPr>
+          <w:rStyle w:val="NormalTok"/>
+        </w:rPr>
+        <w:t xml:space="preserve"> </w:t>
+      </w:r>
+      <w:r>
+        <w:rPr>
+          <w:rStyle w:val="StringTok"/>
+        </w:rPr>
+        <w:t xml:space="preserve">'Сообщение № 1'</w:t>
+      </w:r>
+      <w:r>
+        <w:rPr>
+          <w:rStyle w:val="OperatorTok"/>
+        </w:rPr>
+        <w:t xml:space="preserve">,</w:t>
+      </w:r>
+      <w:r>
+        <w:rPr>
+          <w:rStyle w:val="DecValTok"/>
+        </w:rPr>
+        <w:t xml:space="preserve">0</w:t>
+      </w:r>
+      <w:r>
+        <w:br/>
+      </w:r>
+      <w:r>
+        <w:rPr>
+          <w:rStyle w:val="FunctionTok"/>
+        </w:rPr>
+        <w:t xml:space="preserve">msg2:</w:t>
+      </w:r>
+      <w:r>
+        <w:rPr>
+          <w:rStyle w:val="NormalTok"/>
+        </w:rPr>
+        <w:t xml:space="preserve"> </w:t>
+      </w:r>
+      <w:r>
+        <w:rPr>
+          <w:rStyle w:val="DataTypeTok"/>
+        </w:rPr>
+        <w:t xml:space="preserve">DB</w:t>
+      </w:r>
+      <w:r>
+        <w:rPr>
+          <w:rStyle w:val="NormalTok"/>
+        </w:rPr>
+        <w:t xml:space="preserve"> </w:t>
+      </w:r>
+      <w:r>
+        <w:rPr>
+          <w:rStyle w:val="StringTok"/>
+        </w:rPr>
+        <w:t xml:space="preserve">'Сообщение № 2'</w:t>
+      </w:r>
+      <w:r>
+        <w:rPr>
+          <w:rStyle w:val="OperatorTok"/>
+        </w:rPr>
+        <w:t xml:space="preserve">,</w:t>
+      </w:r>
+      <w:r>
+        <w:rPr>
+          <w:rStyle w:val="DecValTok"/>
+        </w:rPr>
+        <w:t xml:space="preserve">0</w:t>
+      </w:r>
+      <w:r>
+        <w:br/>
+      </w:r>
+      <w:r>
+        <w:rPr>
+          <w:rStyle w:val="FunctionTok"/>
+        </w:rPr>
+        <w:t xml:space="preserve">msg3:</w:t>
+      </w:r>
+      <w:r>
+        <w:rPr>
+          <w:rStyle w:val="NormalTok"/>
+        </w:rPr>
+        <w:t xml:space="preserve"> </w:t>
+      </w:r>
+      <w:r>
+        <w:rPr>
+          <w:rStyle w:val="DataTypeTok"/>
+        </w:rPr>
+        <w:t xml:space="preserve">DB</w:t>
+      </w:r>
+      <w:r>
+        <w:rPr>
+          <w:rStyle w:val="NormalTok"/>
+        </w:rPr>
+        <w:t xml:space="preserve"> </w:t>
+      </w:r>
+      <w:r>
+        <w:rPr>
+          <w:rStyle w:val="StringTok"/>
+        </w:rPr>
+        <w:t xml:space="preserve">'Сообщение № 3'</w:t>
+      </w:r>
+      <w:r>
+        <w:rPr>
+          <w:rStyle w:val="OperatorTok"/>
+        </w:rPr>
+        <w:t xml:space="preserve">,</w:t>
+      </w:r>
+      <w:r>
+        <w:rPr>
+          <w:rStyle w:val="DecValTok"/>
+        </w:rPr>
+        <w:t xml:space="preserve">0</w:t>
+      </w:r>
+      <w:r>
+        <w:br/>
+      </w:r>
+      <w:r>
+        <w:br/>
+      </w:r>
+      <w:r>
+        <w:rPr>
+          <w:rStyle w:val="KeywordTok"/>
+        </w:rPr>
+        <w:t xml:space="preserve">SECTION</w:t>
+      </w:r>
+      <w:r>
+        <w:rPr>
+          <w:rStyle w:val="NormalTok"/>
+        </w:rPr>
+        <w:t xml:space="preserve"> </w:t>
+      </w:r>
+      <w:r>
+        <w:rPr>
+          <w:rStyle w:val="FunctionTok"/>
+        </w:rPr>
+        <w:t xml:space="preserve">.text</w:t>
+      </w:r>
+      <w:r>
+        <w:br/>
+      </w:r>
+      <w:r>
+        <w:rPr>
+          <w:rStyle w:val="KeywordTok"/>
+        </w:rPr>
+        <w:t xml:space="preserve">GLOBAL</w:t>
+      </w:r>
+      <w:r>
+        <w:rPr>
+          <w:rStyle w:val="NormalTok"/>
+        </w:rPr>
+        <w:t xml:space="preserve"> _start</w:t>
+      </w:r>
+      <w:r>
+        <w:br/>
+      </w:r>
+      <w:r>
+        <w:rPr>
+          <w:rStyle w:val="FunctionTok"/>
+        </w:rPr>
+        <w:t xml:space="preserve">_start:</w:t>
+      </w:r>
+      <w:r>
+        <w:br/>
+      </w:r>
+      <w:r>
+        <w:br/>
+      </w:r>
+      <w:r>
+        <w:rPr>
+          <w:rStyle w:val="ControlFlowTok"/>
+        </w:rPr>
+        <w:t xml:space="preserve">jmp</w:t>
+      </w:r>
+      <w:r>
+        <w:rPr>
+          <w:rStyle w:val="NormalTok"/>
+        </w:rPr>
+        <w:t xml:space="preserve"> _label3</w:t>
+      </w:r>
+      <w:r>
+        <w:br/>
+      </w:r>
+      <w:r>
+        <w:br/>
+      </w:r>
+      <w:r>
+        <w:rPr>
+          <w:rStyle w:val="FunctionTok"/>
+        </w:rPr>
+        <w:t xml:space="preserve">_label1:</w:t>
+      </w:r>
+      <w:r>
+        <w:br/>
+      </w:r>
+      <w:r>
+        <w:rPr>
+          <w:rStyle w:val="KeywordTok"/>
+        </w:rPr>
+        <w:t xml:space="preserve">mov</w:t>
+      </w:r>
+      <w:r>
+        <w:rPr>
+          <w:rStyle w:val="NormalTok"/>
+        </w:rPr>
+        <w:t xml:space="preserve"> </w:t>
+      </w:r>
+      <w:r>
+        <w:rPr>
+          <w:rStyle w:val="KeywordTok"/>
+        </w:rPr>
+        <w:t xml:space="preserve">eax</w:t>
+      </w:r>
+      <w:r>
+        <w:rPr>
+          <w:rStyle w:val="OperatorTok"/>
+        </w:rPr>
+        <w:t xml:space="preserve">,</w:t>
+      </w:r>
+      <w:r>
+        <w:rPr>
+          <w:rStyle w:val="NormalTok"/>
+        </w:rPr>
+        <w:t xml:space="preserve"> msg1</w:t>
+      </w:r>
+      <w:r>
+        <w:br/>
+      </w:r>
+      <w:r>
+        <w:rPr>
+          <w:rStyle w:val="ControlFlowTok"/>
+        </w:rPr>
+        <w:t xml:space="preserve">call</w:t>
+      </w:r>
+      <w:r>
+        <w:rPr>
+          <w:rStyle w:val="NormalTok"/>
+        </w:rPr>
+        <w:t xml:space="preserve"> sprintLF</w:t>
+      </w:r>
+      <w:r>
+        <w:br/>
+      </w:r>
+      <w:r>
+        <w:rPr>
+          <w:rStyle w:val="ControlFlowTok"/>
+        </w:rPr>
+        <w:t xml:space="preserve">jmp</w:t>
+      </w:r>
+      <w:r>
+        <w:rPr>
+          <w:rStyle w:val="NormalTok"/>
+        </w:rPr>
+        <w:t xml:space="preserve"> _end</w:t>
+      </w:r>
+      <w:r>
+        <w:br/>
+      </w:r>
+      <w:r>
+        <w:br/>
+      </w:r>
+      <w:r>
+        <w:rPr>
+          <w:rStyle w:val="FunctionTok"/>
+        </w:rPr>
+        <w:t xml:space="preserve">_label2:</w:t>
+      </w:r>
+      <w:r>
+        <w:br/>
+      </w:r>
+      <w:r>
+        <w:rPr>
+          <w:rStyle w:val="KeywordTok"/>
+        </w:rPr>
+        <w:t xml:space="preserve">mov</w:t>
+      </w:r>
+      <w:r>
+        <w:rPr>
+          <w:rStyle w:val="NormalTok"/>
+        </w:rPr>
+        <w:t xml:space="preserve"> </w:t>
+      </w:r>
+      <w:r>
+        <w:rPr>
+          <w:rStyle w:val="KeywordTok"/>
+        </w:rPr>
+        <w:t xml:space="preserve">eax</w:t>
+      </w:r>
+      <w:r>
+        <w:rPr>
+          <w:rStyle w:val="OperatorTok"/>
+        </w:rPr>
+        <w:t xml:space="preserve">,</w:t>
+      </w:r>
+      <w:r>
+        <w:rPr>
+          <w:rStyle w:val="NormalTok"/>
+        </w:rPr>
+        <w:t xml:space="preserve"> msg2</w:t>
+      </w:r>
+      <w:r>
+        <w:br/>
+      </w:r>
+      <w:r>
+        <w:rPr>
+          <w:rStyle w:val="ControlFlowTok"/>
+        </w:rPr>
+        <w:t xml:space="preserve">call</w:t>
+      </w:r>
+      <w:r>
+        <w:rPr>
+          <w:rStyle w:val="NormalTok"/>
+        </w:rPr>
+        <w:t xml:space="preserve"> sprintLF</w:t>
+      </w:r>
+      <w:r>
+        <w:br/>
+      </w:r>
+      <w:r>
+        <w:rPr>
+          <w:rStyle w:val="ControlFlowTok"/>
+        </w:rPr>
+        <w:t xml:space="preserve">jmp</w:t>
+      </w:r>
+      <w:r>
+        <w:rPr>
+          <w:rStyle w:val="NormalTok"/>
+        </w:rPr>
+        <w:t xml:space="preserve"> _label1</w:t>
+      </w:r>
+      <w:r>
+        <w:br/>
+      </w:r>
+      <w:r>
+        <w:br/>
+      </w:r>
+      <w:r>
+        <w:rPr>
+          <w:rStyle w:val="FunctionTok"/>
+        </w:rPr>
+        <w:t xml:space="preserve">_label3:</w:t>
+      </w:r>
+      <w:r>
+        <w:br/>
+      </w:r>
+      <w:r>
+        <w:rPr>
+          <w:rStyle w:val="KeywordTok"/>
+        </w:rPr>
+        <w:t xml:space="preserve">mov</w:t>
+      </w:r>
+      <w:r>
+        <w:rPr>
+          <w:rStyle w:val="NormalTok"/>
+        </w:rPr>
+        <w:t xml:space="preserve"> </w:t>
+      </w:r>
+      <w:r>
+        <w:rPr>
+          <w:rStyle w:val="KeywordTok"/>
+        </w:rPr>
+        <w:t xml:space="preserve">eax</w:t>
+      </w:r>
+      <w:r>
+        <w:rPr>
+          <w:rStyle w:val="OperatorTok"/>
+        </w:rPr>
+        <w:t xml:space="preserve">,</w:t>
+      </w:r>
+      <w:r>
+        <w:rPr>
+          <w:rStyle w:val="NormalTok"/>
+        </w:rPr>
+        <w:t xml:space="preserve"> msg3</w:t>
+      </w:r>
+      <w:r>
+        <w:br/>
+      </w:r>
+      <w:r>
+        <w:rPr>
+          <w:rStyle w:val="ControlFlowTok"/>
+        </w:rPr>
+        <w:t xml:space="preserve">call</w:t>
+      </w:r>
+      <w:r>
+        <w:rPr>
+          <w:rStyle w:val="NormalTok"/>
+        </w:rPr>
+        <w:t xml:space="preserve"> sprintLF</w:t>
+      </w:r>
+      <w:r>
+        <w:br/>
+      </w:r>
+      <w:r>
+        <w:rPr>
+          <w:rStyle w:val="ControlFlowTok"/>
+        </w:rPr>
+        <w:t xml:space="preserve">jmp</w:t>
+      </w:r>
+      <w:r>
+        <w:rPr>
+          <w:rStyle w:val="NormalTok"/>
+        </w:rPr>
+        <w:t xml:space="preserve"> _label2</w:t>
+      </w:r>
+      <w:r>
+        <w:br/>
+      </w:r>
+      <w:r>
+        <w:br/>
+      </w:r>
+      <w:r>
+        <w:rPr>
+          <w:rStyle w:val="FunctionTok"/>
+        </w:rPr>
+        <w:t xml:space="preserve">_end:</w:t>
+      </w:r>
+      <w:r>
+        <w:br/>
+      </w:r>
+      <w:r>
+        <w:rPr>
+          <w:rStyle w:val="ControlFlowTok"/>
+        </w:rPr>
+        <w:t xml:space="preserve">call</w:t>
+      </w:r>
+      <w:r>
+        <w:rPr>
+          <w:rStyle w:val="NormalTok"/>
+        </w:rPr>
+        <w:t xml:space="preserve"> quit</w:t>
+      </w:r>
+    </w:p>
+    <w:p>
+      <w:pPr>
+        <w:pStyle w:val="FirstParagraph"/>
+      </w:pPr>
       <w:r>
         <w:t xml:space="preserve">Проверяю корректность написания и вывода (рис.</w:t>
       </w:r>
@@ -1155,7 +1155,7 @@
         <w:t xml:space="preserve">¿fig:006?</w:t>
       </w:r>
       <w:r>
-        <w:t xml:space="preserve">)</w:t>
+        <w:t xml:space="preserve">).</w:t>
       </w:r>
       <w:r>
         <w:t xml:space="preserve"> </w:t>
@@ -1221,7 +1221,7 @@
         <w:t xml:space="preserve">¿fig:007?</w:t>
       </w:r>
       <w:r>
-        <w:t xml:space="preserve">)</w:t>
+        <w:t xml:space="preserve">).</w:t>
       </w:r>
       <w:r>
         <w:t xml:space="preserve"> </w:t>
@@ -1287,7 +1287,7 @@
         <w:t xml:space="preserve">¿fig:008?</w:t>
       </w:r>
       <w:r>
-        <w:t xml:space="preserve">)</w:t>
+        <w:t xml:space="preserve">).</w:t>
       </w:r>
       <w:r>
         <w:t xml:space="preserve"> </w:t>
@@ -1374,7 +1374,7 @@
         <w:t xml:space="preserve">¿fig:009?</w:t>
       </w:r>
       <w:r>
-        <w:t xml:space="preserve">)</w:t>
+        <w:t xml:space="preserve">).</w:t>
       </w:r>
       <w:r>
         <w:t xml:space="preserve"> </w:t>
@@ -1494,7 +1494,7 @@
         <w:t xml:space="preserve">¿fig:010?</w:t>
       </w:r>
       <w:r>
-        <w:t xml:space="preserve">)</w:t>
+        <w:t xml:space="preserve">).</w:t>
       </w:r>
       <w:r>
         <w:t xml:space="preserve"> </w:t>
@@ -1560,7 +1560,7 @@
         <w:t xml:space="preserve">¿fig:011?</w:t>
       </w:r>
       <w:r>
-        <w:t xml:space="preserve">)</w:t>
+        <w:t xml:space="preserve">).</w:t>
       </w:r>
       <w:r>
         <w:t xml:space="preserve"> </w:t>
@@ -1653,7 +1653,7 @@
         <w:t xml:space="preserve">¿fig:012?</w:t>
       </w:r>
       <w:r>
-        <w:t xml:space="preserve">)</w:t>
+        <w:t xml:space="preserve">).</w:t>
       </w:r>
       <w:r>
         <w:t xml:space="preserve"> </w:t>
@@ -2959,7 +2959,7 @@
         <w:t xml:space="preserve">¿fig:013?</w:t>
       </w:r>
       <w:r>
-        <w:t xml:space="preserve">)</w:t>
+        <w:t xml:space="preserve">).</w:t>
       </w:r>
       <w:r>
         <w:t xml:space="preserve"> </w:t>
@@ -3025,7 +3025,7 @@
         <w:t xml:space="preserve">¿fig:014?</w:t>
       </w:r>
       <w:r>
-        <w:t xml:space="preserve">)</w:t>
+        <w:t xml:space="preserve">).</w:t>
       </w:r>
       <w:r>
         <w:t xml:space="preserve"> </w:t>
@@ -4388,7 +4388,7 @@
         <w:t xml:space="preserve">¿fig:015?</w:t>
       </w:r>
       <w:r>
-        <w:t xml:space="preserve">)</w:t>
+        <w:t xml:space="preserve">).</w:t>
       </w:r>
       <w:r>
         <w:t xml:space="preserve"> </w:t>
@@ -4463,7 +4463,7 @@
         <w:pStyle w:val="FirstParagraph"/>
       </w:pPr>
       <w:r>
-        <w:t xml:space="preserve">При выполнении лабораторной работы я изучил команды условных и безусловных переходв, а также приобрел навыки написания программ с использованием переходов, познакомился</w:t>
+        <w:t xml:space="preserve">При выполнении лабораторной работы я изучила команды условных и безусловных переходов, а также приобрела навыки написания программ с использованием переходов, познакомилась</w:t>
       </w:r>
       <w:r>
         <w:t xml:space="preserve"> </w:t>
